--- a/Fundamentals of Digital Design/Homework/hw2/hw2.docx
+++ b/Fundamentals of Digital Design/Homework/hw2/hw2.docx
@@ -16,45 +16,77 @@
         <w:spacing w:line="240" w:lineRule="auto"/>
         <w:contextualSpacing/>
       </w:pPr>
-      <w:proofErr w:type="gramStart"/>
-      <w:r>
-        <w:t>module</w:t>
-      </w:r>
-      <w:proofErr w:type="gramEnd"/>
-      <w:r>
-        <w:t xml:space="preserve"> </w:t>
-      </w:r>
-      <w:proofErr w:type="spellStart"/>
-      <w:r>
-        <w:t>FourBitMagComp</w:t>
-      </w:r>
-      <w:proofErr w:type="spellEnd"/>
-      <w:r>
-        <w:t xml:space="preserve">(input[3:0] a, input[3:0] b, output </w:t>
-      </w:r>
-      <w:proofErr w:type="spellStart"/>
-      <w:r>
-        <w:t>eq</w:t>
-      </w:r>
-      <w:proofErr w:type="spellEnd"/>
-      <w:r>
-        <w:t xml:space="preserve">, output </w:t>
-      </w:r>
-      <w:proofErr w:type="spellStart"/>
-      <w:r>
-        <w:t>lt</w:t>
-      </w:r>
-      <w:proofErr w:type="spellEnd"/>
-      <w:r>
-        <w:t xml:space="preserve">, output </w:t>
-      </w:r>
-      <w:proofErr w:type="spellStart"/>
-      <w:r>
-        <w:t>gt</w:t>
-      </w:r>
-      <w:proofErr w:type="spellEnd"/>
-      <w:r>
-        <w:t>);</w:t>
+      <w:r>
+        <w:t>module FourBitMagComp(input[3:0] a, input[3:0] b, output eq, output lt, output gt);</w:t>
+      </w:r>
+    </w:p>
+    <w:p>
+      <w:pPr>
+        <w:spacing w:line="240" w:lineRule="auto"/>
+        <w:contextualSpacing/>
+      </w:pPr>
+      <w:r>
+        <w:t xml:space="preserve">    assign eq = a == b;</w:t>
+      </w:r>
+    </w:p>
+    <w:p>
+      <w:pPr>
+        <w:spacing w:line="240" w:lineRule="auto"/>
+        <w:contextualSpacing/>
+      </w:pPr>
+      <w:r>
+        <w:t xml:space="preserve">    assign lt = a &lt; b;</w:t>
+      </w:r>
+    </w:p>
+    <w:p>
+      <w:pPr>
+        <w:spacing w:line="240" w:lineRule="auto"/>
+        <w:contextualSpacing/>
+      </w:pPr>
+      <w:r>
+        <w:t xml:space="preserve">    assign gt = a &gt; b;</w:t>
+      </w:r>
+    </w:p>
+    <w:p>
+      <w:pPr>
+        <w:spacing w:line="240" w:lineRule="auto"/>
+        <w:contextualSpacing/>
+      </w:pPr>
+      <w:r>
+        <w:t>endmodule</w:t>
+      </w:r>
+    </w:p>
+    <w:p>
+      <w:pPr>
+        <w:spacing w:line="240" w:lineRule="auto"/>
+        <w:contextualSpacing/>
+      </w:pPr>
+    </w:p>
+    <w:p>
+      <w:pPr>
+        <w:spacing w:line="240" w:lineRule="auto"/>
+        <w:contextualSpacing/>
+      </w:pPr>
+      <w:r>
+        <w:t>module EightBitMagComp(input[7:0] a, input[7:0] b, output eq, output lt, output gt);</w:t>
+      </w:r>
+    </w:p>
+    <w:p>
+      <w:pPr>
+        <w:spacing w:line="240" w:lineRule="auto"/>
+        <w:contextualSpacing/>
+      </w:pPr>
+      <w:r>
+        <w:t xml:space="preserve">    wire tempEQ1, tempLT1, tempGT1;</w:t>
+      </w:r>
+    </w:p>
+    <w:p>
+      <w:pPr>
+        <w:spacing w:line="240" w:lineRule="auto"/>
+        <w:contextualSpacing/>
+      </w:pPr>
+      <w:r>
+        <w:t xml:space="preserve">    wire tempEQ2, tempLT2, tempGT2;</w:t>
       </w:r>
     </w:p>
     <w:p>
@@ -65,21 +97,23 @@
       <w:r>
         <w:t xml:space="preserve">    </w:t>
       </w:r>
-      <w:proofErr w:type="gramStart"/>
-      <w:r>
-        <w:t>assign</w:t>
-      </w:r>
-      <w:proofErr w:type="gramEnd"/>
-      <w:r>
-        <w:t xml:space="preserve"> </w:t>
-      </w:r>
-      <w:proofErr w:type="spellStart"/>
-      <w:r>
-        <w:t>eq</w:t>
-      </w:r>
-      <w:proofErr w:type="spellEnd"/>
-      <w:r>
-        <w:t xml:space="preserve"> = a == b;</w:t>
+    </w:p>
+    <w:p>
+      <w:pPr>
+        <w:spacing w:line="240" w:lineRule="auto"/>
+        <w:contextualSpacing/>
+      </w:pPr>
+      <w:r>
+        <w:t xml:space="preserve">    FourBitMagComp first4BitMagComp(a[7:4], b[7:4], tempEQ1, tempLT1, tempGT1);</w:t>
+      </w:r>
+    </w:p>
+    <w:p>
+      <w:pPr>
+        <w:spacing w:line="240" w:lineRule="auto"/>
+        <w:contextualSpacing/>
+      </w:pPr>
+      <w:r>
+        <w:t xml:space="preserve">    FourBitMagComp second4BitMagComp(a[3:0], b[3:0], tempEQ2, tempLT2, tempGT2);</w:t>
       </w:r>
     </w:p>
     <w:p>
@@ -90,21 +124,74 @@
       <w:r>
         <w:t xml:space="preserve">    </w:t>
       </w:r>
-      <w:proofErr w:type="gramStart"/>
-      <w:r>
-        <w:t>assign</w:t>
-      </w:r>
-      <w:proofErr w:type="gramEnd"/>
-      <w:r>
-        <w:t xml:space="preserve"> </w:t>
-      </w:r>
-      <w:proofErr w:type="spellStart"/>
-      <w:r>
-        <w:t>lt</w:t>
-      </w:r>
-      <w:proofErr w:type="spellEnd"/>
-      <w:r>
-        <w:t xml:space="preserve"> = a &lt; b;</w:t>
+    </w:p>
+    <w:p>
+      <w:pPr>
+        <w:spacing w:line="240" w:lineRule="auto"/>
+        <w:contextualSpacing/>
+      </w:pPr>
+      <w:r>
+        <w:t xml:space="preserve">    assign eq = tempEQ1 &amp; tempEQ2;</w:t>
+      </w:r>
+    </w:p>
+    <w:p>
+      <w:pPr>
+        <w:spacing w:line="240" w:lineRule="auto"/>
+        <w:contextualSpacing/>
+      </w:pPr>
+      <w:r>
+        <w:t xml:space="preserve">    assign gt = tempGT1 | (tempEQ1 &amp; tempGT2);</w:t>
+      </w:r>
+    </w:p>
+    <w:p>
+      <w:pPr>
+        <w:spacing w:line="240" w:lineRule="auto"/>
+        <w:contextualSpacing/>
+      </w:pPr>
+      <w:r>
+        <w:t xml:space="preserve">    assign lt = ~eq &amp; ~gt;</w:t>
+      </w:r>
+    </w:p>
+    <w:p>
+      <w:pPr>
+        <w:spacing w:line="240" w:lineRule="auto"/>
+        <w:contextualSpacing/>
+      </w:pPr>
+      <w:r>
+        <w:t>endmodule</w:t>
+      </w:r>
+    </w:p>
+    <w:p>
+      <w:pPr>
+        <w:spacing w:line="240" w:lineRule="auto"/>
+        <w:contextualSpacing/>
+      </w:pPr>
+    </w:p>
+    <w:p>
+      <w:pPr>
+        <w:spacing w:line="240" w:lineRule="auto"/>
+        <w:contextualSpacing/>
+      </w:pPr>
+      <w:r>
+        <w:t>module EightBitMagComp_tb;</w:t>
+      </w:r>
+    </w:p>
+    <w:p>
+      <w:pPr>
+        <w:spacing w:line="240" w:lineRule="auto"/>
+        <w:contextualSpacing/>
+      </w:pPr>
+      <w:r>
+        <w:t xml:space="preserve">    reg[7:0] a, b;</w:t>
+      </w:r>
+    </w:p>
+    <w:p>
+      <w:pPr>
+        <w:spacing w:line="240" w:lineRule="auto"/>
+        <w:contextualSpacing/>
+      </w:pPr>
+      <w:r>
+        <w:t xml:space="preserve">    wire eq, lt, gt;</w:t>
       </w:r>
     </w:p>
     <w:p>
@@ -115,619 +202,132 @@
       <w:r>
         <w:t xml:space="preserve">    </w:t>
       </w:r>
-      <w:proofErr w:type="gramStart"/>
-      <w:r>
-        <w:t>assign</w:t>
-      </w:r>
-      <w:proofErr w:type="gramEnd"/>
-      <w:r>
-        <w:t xml:space="preserve"> </w:t>
-      </w:r>
-      <w:proofErr w:type="spellStart"/>
-      <w:r>
-        <w:t>gt</w:t>
-      </w:r>
-      <w:proofErr w:type="spellEnd"/>
-      <w:r>
-        <w:t xml:space="preserve"> = a &gt; b;</w:t>
-      </w:r>
-    </w:p>
-    <w:p>
-      <w:pPr>
-        <w:spacing w:line="240" w:lineRule="auto"/>
-        <w:contextualSpacing/>
-      </w:pPr>
-      <w:proofErr w:type="spellStart"/>
-      <w:proofErr w:type="gramStart"/>
+    </w:p>
+    <w:p>
+      <w:pPr>
+        <w:spacing w:line="240" w:lineRule="auto"/>
+        <w:contextualSpacing/>
+      </w:pPr>
+      <w:r>
+        <w:t xml:space="preserve">    EightBitMagComp eightBitMagComp(a, b, eq, lt, gt);</w:t>
+      </w:r>
+    </w:p>
+    <w:p>
+      <w:pPr>
+        <w:spacing w:line="240" w:lineRule="auto"/>
+        <w:contextualSpacing/>
+      </w:pPr>
+      <w:r>
+        <w:t xml:space="preserve">    initial begin</w:t>
+      </w:r>
+    </w:p>
+    <w:p>
+      <w:pPr>
+        <w:spacing w:line="240" w:lineRule="auto"/>
+        <w:contextualSpacing/>
+      </w:pPr>
+      <w:r>
+        <w:t xml:space="preserve">        $monitor("%d a=%d, b=%d -&gt; eq=%b, lt=%b, gt=%b", $time, a, b, eq, lt, gt);</w:t>
+      </w:r>
+    </w:p>
+    <w:p>
+      <w:pPr>
+        <w:spacing w:line="240" w:lineRule="auto"/>
+        <w:contextualSpacing/>
+      </w:pPr>
+      <w:r>
+        <w:t xml:space="preserve">        #10 a=8'd10;</w:t>
+      </w:r>
+    </w:p>
+    <w:p>
+      <w:pPr>
+        <w:spacing w:line="240" w:lineRule="auto"/>
+        <w:contextualSpacing/>
+      </w:pPr>
+      <w:r>
+        <w:t xml:space="preserve">            b=8'd9;</w:t>
+      </w:r>
+    </w:p>
+    <w:p>
+      <w:pPr>
+        <w:spacing w:line="240" w:lineRule="auto"/>
+        <w:contextualSpacing/>
+      </w:pPr>
+      <w:r>
+        <w:t xml:space="preserve">        #10 a=8'd66;</w:t>
+      </w:r>
+    </w:p>
+    <w:p>
+      <w:pPr>
+        <w:spacing w:line="240" w:lineRule="auto"/>
+        <w:contextualSpacing/>
+      </w:pPr>
+      <w:r>
+        <w:t xml:space="preserve">            b=8'd107;</w:t>
+      </w:r>
+    </w:p>
+    <w:p>
+      <w:pPr>
+        <w:spacing w:line="240" w:lineRule="auto"/>
+        <w:contextualSpacing/>
+      </w:pPr>
+      <w:r>
+        <w:t xml:space="preserve">        #10 a=8'd49;</w:t>
+      </w:r>
+    </w:p>
+    <w:p>
+      <w:pPr>
+        <w:spacing w:line="240" w:lineRule="auto"/>
+        <w:contextualSpacing/>
+      </w:pPr>
+      <w:r>
+        <w:t xml:space="preserve">            b=8'd49;</w:t>
+      </w:r>
+    </w:p>
+    <w:p>
+      <w:pPr>
+        <w:spacing w:line="240" w:lineRule="auto"/>
+        <w:contextualSpacing/>
+      </w:pPr>
+      <w:r>
+        <w:t xml:space="preserve">        #10 $finish;</w:t>
+      </w:r>
+    </w:p>
+    <w:p>
+      <w:pPr>
+        <w:spacing w:line="240" w:lineRule="auto"/>
+        <w:contextualSpacing/>
+      </w:pPr>
+      <w:r>
+        <w:t xml:space="preserve">    end</w:t>
+      </w:r>
+    </w:p>
+    <w:p>
+      <w:pPr>
+        <w:spacing w:line="240" w:lineRule="auto"/>
+        <w:contextualSpacing/>
+      </w:pPr>
       <w:r>
         <w:t>endmodule</w:t>
       </w:r>
-      <w:proofErr w:type="spellEnd"/>
-      <w:proofErr w:type="gramEnd"/>
-    </w:p>
-    <w:p>
-      <w:pPr>
-        <w:spacing w:line="240" w:lineRule="auto"/>
-        <w:contextualSpacing/>
-      </w:pPr>
-    </w:p>
-    <w:p>
-      <w:pPr>
-        <w:spacing w:line="240" w:lineRule="auto"/>
-        <w:contextualSpacing/>
-      </w:pPr>
-      <w:proofErr w:type="gramStart"/>
-      <w:r>
-        <w:t>module</w:t>
-      </w:r>
-      <w:proofErr w:type="gramEnd"/>
-      <w:r>
-        <w:t xml:space="preserve"> </w:t>
-      </w:r>
-      <w:proofErr w:type="spellStart"/>
-      <w:r>
-        <w:t>EightBitMagComp</w:t>
-      </w:r>
-      <w:proofErr w:type="spellEnd"/>
-      <w:r>
-        <w:t xml:space="preserve">(input[7:0] a, input[7:0] b, output </w:t>
-      </w:r>
-      <w:proofErr w:type="spellStart"/>
-      <w:r>
-        <w:t>eq</w:t>
-      </w:r>
-      <w:proofErr w:type="spellEnd"/>
-      <w:r>
-        <w:t xml:space="preserve">, output </w:t>
-      </w:r>
-      <w:proofErr w:type="spellStart"/>
-      <w:r>
-        <w:t>lt</w:t>
-      </w:r>
-      <w:proofErr w:type="spellEnd"/>
-      <w:r>
-        <w:t xml:space="preserve">, output </w:t>
-      </w:r>
-      <w:proofErr w:type="spellStart"/>
-      <w:r>
-        <w:t>gt</w:t>
-      </w:r>
-      <w:proofErr w:type="spellEnd"/>
-      <w:r>
-        <w:t>);</w:t>
-      </w:r>
-    </w:p>
-    <w:p>
-      <w:pPr>
-        <w:spacing w:line="240" w:lineRule="auto"/>
-        <w:contextualSpacing/>
-      </w:pPr>
-      <w:r>
-        <w:t xml:space="preserve">    </w:t>
-      </w:r>
-      <w:proofErr w:type="gramStart"/>
-      <w:r>
-        <w:t>wire</w:t>
-      </w:r>
-      <w:proofErr w:type="gramEnd"/>
-      <w:r>
-        <w:t xml:space="preserve"> tempEQ1, tempLT1, tempGT1;</w:t>
-      </w:r>
-    </w:p>
-    <w:p>
-      <w:pPr>
-        <w:spacing w:line="240" w:lineRule="auto"/>
-        <w:contextualSpacing/>
-      </w:pPr>
-      <w:r>
-        <w:t xml:space="preserve">    </w:t>
-      </w:r>
-      <w:proofErr w:type="gramStart"/>
-      <w:r>
-        <w:t>wire</w:t>
-      </w:r>
-      <w:proofErr w:type="gramEnd"/>
-      <w:r>
-        <w:t xml:space="preserve"> tempEQ2, tempLT2, tempGT2;</w:t>
-      </w:r>
-    </w:p>
-    <w:p>
-      <w:pPr>
-        <w:spacing w:line="240" w:lineRule="auto"/>
-        <w:contextualSpacing/>
-      </w:pPr>
-      <w:r>
-        <w:t xml:space="preserve">    </w:t>
-      </w:r>
-    </w:p>
-    <w:p>
-      <w:pPr>
-        <w:spacing w:line="240" w:lineRule="auto"/>
-        <w:contextualSpacing/>
-      </w:pPr>
-      <w:r>
-        <w:t xml:space="preserve">    </w:t>
-      </w:r>
-      <w:proofErr w:type="spellStart"/>
-      <w:r>
-        <w:t>FourBitMagComp</w:t>
-      </w:r>
-      <w:proofErr w:type="spellEnd"/>
-      <w:r>
-        <w:t xml:space="preserve"> </w:t>
-      </w:r>
-      <w:proofErr w:type="gramStart"/>
-      <w:r>
-        <w:t>first4BitMagComp(</w:t>
-      </w:r>
-      <w:proofErr w:type="gramEnd"/>
-      <w:r>
-        <w:t>a[7:4], b[7:4], tempEQ1, tempLT1, tempGT1);</w:t>
-      </w:r>
-    </w:p>
-    <w:p>
-      <w:pPr>
-        <w:spacing w:line="240" w:lineRule="auto"/>
-        <w:contextualSpacing/>
-      </w:pPr>
-      <w:r>
-        <w:t xml:space="preserve">    </w:t>
-      </w:r>
-      <w:proofErr w:type="spellStart"/>
-      <w:r>
-        <w:t>FourBitMagComp</w:t>
-      </w:r>
-      <w:proofErr w:type="spellEnd"/>
-      <w:r>
-        <w:t xml:space="preserve"> </w:t>
-      </w:r>
-      <w:proofErr w:type="gramStart"/>
-      <w:r>
-        <w:t>second4BitMagComp(</w:t>
-      </w:r>
-      <w:proofErr w:type="gramEnd"/>
-      <w:r>
-        <w:t>a[3:0], b[3:0], tempEQ2, tempLT2, tempGT2);</w:t>
-      </w:r>
-    </w:p>
-    <w:p>
-      <w:pPr>
-        <w:spacing w:line="240" w:lineRule="auto"/>
-        <w:contextualSpacing/>
-      </w:pPr>
-      <w:r>
-        <w:t xml:space="preserve">    </w:t>
-      </w:r>
-    </w:p>
-    <w:p>
-      <w:pPr>
-        <w:spacing w:line="240" w:lineRule="auto"/>
-        <w:contextualSpacing/>
-      </w:pPr>
-      <w:r>
-        <w:t xml:space="preserve">    </w:t>
-      </w:r>
-      <w:proofErr w:type="gramStart"/>
-      <w:r>
-        <w:t>assign</w:t>
-      </w:r>
-      <w:proofErr w:type="gramEnd"/>
-      <w:r>
-        <w:t xml:space="preserve"> </w:t>
-      </w:r>
-      <w:proofErr w:type="spellStart"/>
-      <w:r>
-        <w:t>eq</w:t>
-      </w:r>
-      <w:proofErr w:type="spellEnd"/>
-      <w:r>
-        <w:t xml:space="preserve"> = tempEQ1 &amp; tempEQ2;</w:t>
-      </w:r>
-    </w:p>
-    <w:p>
-      <w:pPr>
-        <w:spacing w:line="240" w:lineRule="auto"/>
-        <w:contextualSpacing/>
-      </w:pPr>
-      <w:r>
-        <w:t xml:space="preserve">    </w:t>
-      </w:r>
-      <w:proofErr w:type="gramStart"/>
-      <w:r>
-        <w:t>assign</w:t>
-      </w:r>
-      <w:proofErr w:type="gramEnd"/>
-      <w:r>
-        <w:t xml:space="preserve"> </w:t>
-      </w:r>
-      <w:proofErr w:type="spellStart"/>
-      <w:r>
-        <w:t>gt</w:t>
-      </w:r>
-      <w:proofErr w:type="spellEnd"/>
-      <w:r>
-        <w:t xml:space="preserve"> = tempGT1 | (tempEQ1 &amp; tempGT2);</w:t>
-      </w:r>
-    </w:p>
-    <w:p>
-      <w:pPr>
-        <w:spacing w:line="240" w:lineRule="auto"/>
-        <w:contextualSpacing/>
-      </w:pPr>
-      <w:r>
-        <w:t xml:space="preserve">    </w:t>
-      </w:r>
-      <w:proofErr w:type="gramStart"/>
-      <w:r>
-        <w:t>assign</w:t>
-      </w:r>
-      <w:proofErr w:type="gramEnd"/>
-      <w:r>
-        <w:t xml:space="preserve"> </w:t>
-      </w:r>
-      <w:proofErr w:type="spellStart"/>
-      <w:r>
-        <w:t>lt</w:t>
-      </w:r>
-      <w:proofErr w:type="spellEnd"/>
-      <w:r>
-        <w:t xml:space="preserve"> = ~</w:t>
-      </w:r>
-      <w:proofErr w:type="spellStart"/>
-      <w:r>
-        <w:t>eq</w:t>
-      </w:r>
-      <w:proofErr w:type="spellEnd"/>
-      <w:r>
-        <w:t xml:space="preserve"> &amp; ~</w:t>
-      </w:r>
-      <w:proofErr w:type="spellStart"/>
-      <w:r>
-        <w:t>gt</w:t>
-      </w:r>
-      <w:proofErr w:type="spellEnd"/>
-      <w:r>
-        <w:t>;</w:t>
-      </w:r>
-    </w:p>
-    <w:p>
-      <w:pPr>
-        <w:spacing w:line="240" w:lineRule="auto"/>
-        <w:contextualSpacing/>
-      </w:pPr>
-      <w:proofErr w:type="spellStart"/>
-      <w:proofErr w:type="gramStart"/>
-      <w:r>
-        <w:t>endmodule</w:t>
-      </w:r>
-      <w:proofErr w:type="spellEnd"/>
-      <w:proofErr w:type="gramEnd"/>
-    </w:p>
-    <w:p>
-      <w:pPr>
-        <w:spacing w:line="240" w:lineRule="auto"/>
-        <w:contextualSpacing/>
-      </w:pPr>
-    </w:p>
-    <w:p>
-      <w:pPr>
-        <w:spacing w:line="240" w:lineRule="auto"/>
-        <w:contextualSpacing/>
-      </w:pPr>
-      <w:proofErr w:type="gramStart"/>
-      <w:r>
-        <w:t>module</w:t>
-      </w:r>
-      <w:proofErr w:type="gramEnd"/>
-      <w:r>
-        <w:t xml:space="preserve"> </w:t>
-      </w:r>
-      <w:proofErr w:type="spellStart"/>
-      <w:r>
-        <w:t>EightBitMagComp_tb</w:t>
-      </w:r>
-      <w:proofErr w:type="spellEnd"/>
-      <w:r>
-        <w:t>;</w:t>
-      </w:r>
-    </w:p>
-    <w:p>
-      <w:pPr>
-        <w:spacing w:line="240" w:lineRule="auto"/>
-        <w:contextualSpacing/>
-      </w:pPr>
-      <w:r>
-        <w:t xml:space="preserve">    </w:t>
-      </w:r>
-      <w:proofErr w:type="spellStart"/>
-      <w:proofErr w:type="gramStart"/>
-      <w:r>
-        <w:t>reg</w:t>
-      </w:r>
-      <w:proofErr w:type="spellEnd"/>
-      <w:r>
-        <w:t>[</w:t>
-      </w:r>
-      <w:proofErr w:type="gramEnd"/>
-      <w:r>
-        <w:t>7:0] a, b;</w:t>
-      </w:r>
-    </w:p>
-    <w:p>
-      <w:pPr>
-        <w:spacing w:line="240" w:lineRule="auto"/>
-        <w:contextualSpacing/>
-      </w:pPr>
-      <w:r>
-        <w:t xml:space="preserve">    </w:t>
-      </w:r>
-      <w:proofErr w:type="gramStart"/>
-      <w:r>
-        <w:t>wire</w:t>
-      </w:r>
-      <w:proofErr w:type="gramEnd"/>
-      <w:r>
-        <w:t xml:space="preserve"> </w:t>
-      </w:r>
-      <w:proofErr w:type="spellStart"/>
-      <w:r>
-        <w:t>eq</w:t>
-      </w:r>
-      <w:proofErr w:type="spellEnd"/>
-      <w:r>
-        <w:t xml:space="preserve">, </w:t>
-      </w:r>
-      <w:proofErr w:type="spellStart"/>
-      <w:r>
-        <w:t>lt</w:t>
-      </w:r>
-      <w:proofErr w:type="spellEnd"/>
-      <w:r>
-        <w:t xml:space="preserve">, </w:t>
-      </w:r>
-      <w:proofErr w:type="spellStart"/>
-      <w:r>
-        <w:t>gt</w:t>
-      </w:r>
-      <w:proofErr w:type="spellEnd"/>
-      <w:r>
-        <w:t>;</w:t>
-      </w:r>
-    </w:p>
-    <w:p>
-      <w:pPr>
-        <w:spacing w:line="240" w:lineRule="auto"/>
-        <w:contextualSpacing/>
-      </w:pPr>
-      <w:r>
-        <w:t xml:space="preserve">    </w:t>
-      </w:r>
-    </w:p>
-    <w:p>
-      <w:pPr>
-        <w:spacing w:line="240" w:lineRule="auto"/>
-        <w:contextualSpacing/>
-      </w:pPr>
-      <w:r>
-        <w:t xml:space="preserve">    </w:t>
-      </w:r>
-      <w:proofErr w:type="spellStart"/>
-      <w:r>
-        <w:t>EightBitMagComp</w:t>
-      </w:r>
-      <w:proofErr w:type="spellEnd"/>
-      <w:r>
-        <w:t xml:space="preserve"> </w:t>
-      </w:r>
-      <w:proofErr w:type="spellStart"/>
-      <w:proofErr w:type="gramStart"/>
-      <w:r>
-        <w:t>eightBitMagComp</w:t>
-      </w:r>
-      <w:proofErr w:type="spellEnd"/>
-      <w:r>
-        <w:t>(</w:t>
-      </w:r>
-      <w:proofErr w:type="gramEnd"/>
-      <w:r>
-        <w:t xml:space="preserve">a, b, </w:t>
-      </w:r>
-      <w:proofErr w:type="spellStart"/>
-      <w:r>
-        <w:t>eq</w:t>
-      </w:r>
-      <w:proofErr w:type="spellEnd"/>
-      <w:r>
-        <w:t xml:space="preserve">, </w:t>
-      </w:r>
-      <w:proofErr w:type="spellStart"/>
-      <w:r>
-        <w:t>lt</w:t>
-      </w:r>
-      <w:proofErr w:type="spellEnd"/>
-      <w:r>
-        <w:t xml:space="preserve">, </w:t>
-      </w:r>
-      <w:proofErr w:type="spellStart"/>
-      <w:r>
-        <w:t>gt</w:t>
-      </w:r>
-      <w:proofErr w:type="spellEnd"/>
-      <w:r>
-        <w:t>);</w:t>
-      </w:r>
-    </w:p>
-    <w:p>
-      <w:pPr>
-        <w:spacing w:line="240" w:lineRule="auto"/>
-        <w:contextualSpacing/>
-      </w:pPr>
-      <w:r>
-        <w:t xml:space="preserve">    </w:t>
-      </w:r>
-      <w:proofErr w:type="gramStart"/>
-      <w:r>
-        <w:t>initial</w:t>
-      </w:r>
-      <w:proofErr w:type="gramEnd"/>
-      <w:r>
-        <w:t xml:space="preserve"> begin</w:t>
-      </w:r>
-    </w:p>
-    <w:p>
-      <w:pPr>
-        <w:spacing w:line="240" w:lineRule="auto"/>
-        <w:contextualSpacing/>
-      </w:pPr>
-      <w:r>
-        <w:t xml:space="preserve">        $</w:t>
-      </w:r>
-      <w:proofErr w:type="gramStart"/>
-      <w:r>
-        <w:t>monitor(</w:t>
-      </w:r>
-      <w:proofErr w:type="gramEnd"/>
-      <w:r>
-        <w:t xml:space="preserve">"%d a=%d, b=%d -&gt; </w:t>
-      </w:r>
-      <w:proofErr w:type="spellStart"/>
-      <w:r>
-        <w:t>eq</w:t>
-      </w:r>
-      <w:proofErr w:type="spellEnd"/>
-      <w:r>
-        <w:t xml:space="preserve">=%b, </w:t>
-      </w:r>
-      <w:proofErr w:type="spellStart"/>
-      <w:r>
-        <w:t>lt</w:t>
-      </w:r>
-      <w:proofErr w:type="spellEnd"/>
-      <w:r>
-        <w:t xml:space="preserve">=%b, </w:t>
-      </w:r>
-      <w:proofErr w:type="spellStart"/>
-      <w:r>
-        <w:t>gt</w:t>
-      </w:r>
-      <w:proofErr w:type="spellEnd"/>
-      <w:r>
-        <w:t xml:space="preserve">=%b", $time, a, b, </w:t>
-      </w:r>
-      <w:proofErr w:type="spellStart"/>
-      <w:r>
-        <w:t>eq</w:t>
-      </w:r>
-      <w:proofErr w:type="spellEnd"/>
-      <w:r>
-        <w:t xml:space="preserve">, </w:t>
-      </w:r>
-      <w:proofErr w:type="spellStart"/>
-      <w:r>
-        <w:t>lt</w:t>
-      </w:r>
-      <w:proofErr w:type="spellEnd"/>
-      <w:r>
-        <w:t xml:space="preserve">, </w:t>
-      </w:r>
-      <w:proofErr w:type="spellStart"/>
-      <w:r>
-        <w:t>gt</w:t>
-      </w:r>
-      <w:proofErr w:type="spellEnd"/>
-      <w:r>
-        <w:t>);</w:t>
-      </w:r>
-    </w:p>
-    <w:p>
-      <w:pPr>
-        <w:spacing w:line="240" w:lineRule="auto"/>
-        <w:contextualSpacing/>
-      </w:pPr>
-      <w:r>
-        <w:t xml:space="preserve">        #10 a=8'd10;</w:t>
-      </w:r>
-    </w:p>
-    <w:p>
-      <w:pPr>
-        <w:spacing w:line="240" w:lineRule="auto"/>
-        <w:contextualSpacing/>
-      </w:pPr>
-      <w:r>
-        <w:t xml:space="preserve">            b=8'd9;</w:t>
-      </w:r>
-    </w:p>
-    <w:p>
-      <w:pPr>
-        <w:spacing w:line="240" w:lineRule="auto"/>
-        <w:contextualSpacing/>
-      </w:pPr>
-      <w:r>
-        <w:t xml:space="preserve">        #10 a=8'd66;</w:t>
-      </w:r>
-    </w:p>
-    <w:p>
-      <w:pPr>
-        <w:spacing w:line="240" w:lineRule="auto"/>
-        <w:contextualSpacing/>
-      </w:pPr>
-      <w:r>
-        <w:t xml:space="preserve">            b=8'd107;</w:t>
-      </w:r>
-    </w:p>
-    <w:p>
-      <w:pPr>
-        <w:spacing w:line="240" w:lineRule="auto"/>
-        <w:contextualSpacing/>
-      </w:pPr>
-      <w:r>
-        <w:t xml:space="preserve">        #10 a=8'd49;</w:t>
-      </w:r>
-    </w:p>
-    <w:p>
-      <w:pPr>
-        <w:spacing w:line="240" w:lineRule="auto"/>
-        <w:contextualSpacing/>
-      </w:pPr>
-      <w:r>
-        <w:t xml:space="preserve">            b=8'd49;</w:t>
-      </w:r>
-    </w:p>
-    <w:p>
-      <w:pPr>
-        <w:spacing w:line="240" w:lineRule="auto"/>
-        <w:contextualSpacing/>
-      </w:pPr>
-      <w:r>
-        <w:t xml:space="preserve">        #10 $finish;</w:t>
-      </w:r>
-    </w:p>
-    <w:p>
-      <w:pPr>
-        <w:spacing w:line="240" w:lineRule="auto"/>
-        <w:contextualSpacing/>
-      </w:pPr>
-      <w:r>
-        <w:t xml:space="preserve">    </w:t>
-      </w:r>
-      <w:proofErr w:type="gramStart"/>
-      <w:r>
-        <w:t>end</w:t>
-      </w:r>
-      <w:proofErr w:type="gramEnd"/>
-    </w:p>
-    <w:p>
-      <w:pPr>
-        <w:spacing w:line="240" w:lineRule="auto"/>
-        <w:contextualSpacing/>
-      </w:pPr>
-      <w:proofErr w:type="spellStart"/>
-      <w:proofErr w:type="gramStart"/>
-      <w:r>
-        <w:t>endmodule</w:t>
-      </w:r>
-      <w:proofErr w:type="spellEnd"/>
-      <w:proofErr w:type="gramEnd"/>
+    </w:p>
+    <w:p>
+      <w:pPr>
+        <w:spacing w:line="240" w:lineRule="auto"/>
+        <w:contextualSpacing/>
+      </w:pPr>
+    </w:p>
+    <w:p>
+      <w:pPr>
+        <w:spacing w:line="240" w:lineRule="auto"/>
+        <w:contextualSpacing/>
+      </w:pPr>
+      <w:r>
+        <w:t xml:space="preserve">The design uses two 4-bit magnitude comparators in which the first compares the top 4 bits and the second compares the lower 4 bits. Equality is the simplest output because the two inputs are only equal if both 4-bit comparators return 1 in their EQ output. Greater than </w:t>
+      </w:r>
+      <w:r>
+        <w:t>has two possibilities for determining if it is true or not. If the first 4-bit comparator returns a positive GT then “a” is guaranteed to be larger. The other possibility is if the high bits are equal and the second comparator returns GT then “a” is also larger. LT is determine by and-ing the inverses of EQ and LT because one of the three has to be true.</w:t>
+      </w:r>
     </w:p>
     <w:p>
       <w:pPr>
@@ -775,8 +375,701 @@
           </v:shape>
         </w:pict>
       </w:r>
+    </w:p>
+    <w:p>
+      <w:pPr>
+        <w:spacing w:line="240" w:lineRule="auto"/>
+        <w:contextualSpacing/>
+      </w:pPr>
       <w:bookmarkStart w:id="0" w:name="_GoBack"/>
       <w:bookmarkEnd w:id="0"/>
+      <w:r>
+        <w:lastRenderedPageBreak/>
+        <w:t>3.</w:t>
+      </w:r>
+    </w:p>
+    <w:p>
+      <w:pPr>
+        <w:spacing w:line="240" w:lineRule="auto"/>
+        <w:contextualSpacing/>
+      </w:pPr>
+      <w:r>
+        <w:t>a)</w:t>
+      </w:r>
+    </w:p>
+    <w:p>
+      <w:pPr>
+        <w:spacing w:line="240" w:lineRule="auto"/>
+        <w:contextualSpacing/>
+      </w:pPr>
+      <w:r>
+        <w:rPr>
+          <w:noProof/>
+        </w:rPr>
+        <w:drawing>
+          <wp:inline distT="0" distB="0" distL="0" distR="0">
+            <wp:extent cx="4093535" cy="3068402"/>
+            <wp:effectExtent l="0" t="0" r="2540" b="0"/>
+            <wp:docPr id="2" name="Picture 2" descr="C:\Users\Chris\Downloads\IMG_20160203_193951.jpg"/>
+            <wp:cNvGraphicFramePr>
+              <a:graphicFrameLocks xmlns:a="http://schemas.openxmlformats.org/drawingml/2006/main" noChangeAspect="1"/>
+            </wp:cNvGraphicFramePr>
+            <a:graphic xmlns:a="http://schemas.openxmlformats.org/drawingml/2006/main">
+              <a:graphicData uri="http://schemas.openxmlformats.org/drawingml/2006/picture">
+                <pic:pic xmlns:pic="http://schemas.openxmlformats.org/drawingml/2006/picture">
+                  <pic:nvPicPr>
+                    <pic:cNvPr id="0" name="Picture 4" descr="C:\Users\Chris\Downloads\IMG_20160203_193951.jpg"/>
+                    <pic:cNvPicPr>
+                      <a:picLocks noChangeAspect="1" noChangeArrowheads="1"/>
+                    </pic:cNvPicPr>
+                  </pic:nvPicPr>
+                  <pic:blipFill>
+                    <a:blip r:embed="rId5" cstate="print">
+                      <a:extLst>
+                        <a:ext uri="{28A0092B-C50C-407E-A947-70E740481C1C}">
+                          <a14:useLocalDpi xmlns:a14="http://schemas.microsoft.com/office/drawing/2010/main" val="0"/>
+                        </a:ext>
+                      </a:extLst>
+                    </a:blip>
+                    <a:srcRect/>
+                    <a:stretch>
+                      <a:fillRect/>
+                    </a:stretch>
+                  </pic:blipFill>
+                  <pic:spPr bwMode="auto">
+                    <a:xfrm>
+                      <a:off x="0" y="0"/>
+                      <a:ext cx="4095548" cy="3069911"/>
+                    </a:xfrm>
+                    <a:prstGeom prst="rect">
+                      <a:avLst/>
+                    </a:prstGeom>
+                    <a:noFill/>
+                    <a:ln>
+                      <a:noFill/>
+                    </a:ln>
+                  </pic:spPr>
+                </pic:pic>
+              </a:graphicData>
+            </a:graphic>
+          </wp:inline>
+        </w:drawing>
+      </w:r>
+    </w:p>
+    <w:p>
+      <w:pPr>
+        <w:spacing w:line="240" w:lineRule="auto"/>
+        <w:contextualSpacing/>
+      </w:pPr>
+    </w:p>
+    <w:p>
+      <w:pPr>
+        <w:spacing w:line="240" w:lineRule="auto"/>
+        <w:contextualSpacing/>
+      </w:pPr>
+      <w:r>
+        <w:t>b)</w:t>
+      </w:r>
+    </w:p>
+    <w:p>
+      <w:pPr>
+        <w:spacing w:line="240" w:lineRule="auto"/>
+        <w:contextualSpacing/>
+      </w:pPr>
+      <w:r>
+        <w:t>module BitSet(input[3:0] x, input[1:0] index, input value, output[3:0] y);</w:t>
+      </w:r>
+    </w:p>
+    <w:p>
+      <w:pPr>
+        <w:spacing w:line="240" w:lineRule="auto"/>
+        <w:contextualSpacing/>
+      </w:pPr>
+      <w:r>
+        <w:t xml:space="preserve">    wire[3:0] demuxResult;</w:t>
+      </w:r>
+    </w:p>
+    <w:p>
+      <w:pPr>
+        <w:spacing w:line="240" w:lineRule="auto"/>
+        <w:contextualSpacing/>
+      </w:pPr>
+      <w:r>
+        <w:t xml:space="preserve">    wire muxResult, temp;</w:t>
+      </w:r>
+    </w:p>
+    <w:p>
+      <w:pPr>
+        <w:spacing w:line="240" w:lineRule="auto"/>
+        <w:contextualSpacing/>
+      </w:pPr>
+      <w:r>
+        <w:t xml:space="preserve">    Mux4To1 mux(1'b1, x, index, muxResult);</w:t>
+      </w:r>
+    </w:p>
+    <w:p>
+      <w:pPr>
+        <w:spacing w:line="240" w:lineRule="auto"/>
+        <w:contextualSpacing/>
+      </w:pPr>
+      <w:r>
+        <w:t xml:space="preserve">    xor(temp, muxResult, value);</w:t>
+      </w:r>
+    </w:p>
+    <w:p>
+      <w:pPr>
+        <w:spacing w:line="240" w:lineRule="auto"/>
+        <w:contextualSpacing/>
+      </w:pPr>
+      <w:r>
+        <w:t xml:space="preserve">    Demux1To4 demux(1'b1, temp, index, demuxResult);</w:t>
+      </w:r>
+    </w:p>
+    <w:p>
+      <w:pPr>
+        <w:spacing w:line="240" w:lineRule="auto"/>
+        <w:contextualSpacing/>
+      </w:pPr>
+      <w:r>
+        <w:t xml:space="preserve">    xor(y[0], x[0], demuxResult[0]);</w:t>
+      </w:r>
+    </w:p>
+    <w:p>
+      <w:pPr>
+        <w:spacing w:line="240" w:lineRule="auto"/>
+        <w:contextualSpacing/>
+      </w:pPr>
+      <w:r>
+        <w:t xml:space="preserve">    xor(y[1], x[1], demuxResult[1]);</w:t>
+      </w:r>
+    </w:p>
+    <w:p>
+      <w:pPr>
+        <w:spacing w:line="240" w:lineRule="auto"/>
+        <w:contextualSpacing/>
+      </w:pPr>
+      <w:r>
+        <w:t xml:space="preserve">    xor(y[2], x[2], demuxResult[2]);</w:t>
+      </w:r>
+    </w:p>
+    <w:p>
+      <w:pPr>
+        <w:spacing w:line="240" w:lineRule="auto"/>
+        <w:contextualSpacing/>
+      </w:pPr>
+      <w:r>
+        <w:t xml:space="preserve">    xor(y[3], x[3], demuxResult[3]);</w:t>
+      </w:r>
+    </w:p>
+    <w:p>
+      <w:pPr>
+        <w:spacing w:line="240" w:lineRule="auto"/>
+        <w:contextualSpacing/>
+      </w:pPr>
+      <w:r>
+        <w:t>endmodule</w:t>
+      </w:r>
+    </w:p>
+    <w:p>
+      <w:pPr>
+        <w:spacing w:line="240" w:lineRule="auto"/>
+        <w:contextualSpacing/>
+      </w:pPr>
+    </w:p>
+    <w:p>
+      <w:pPr>
+        <w:spacing w:line="240" w:lineRule="auto"/>
+        <w:contextualSpacing/>
+      </w:pPr>
+      <w:r>
+        <w:t>module Demux1To4(input e, input x, input[1:0] s, output[3:0] y);</w:t>
+      </w:r>
+    </w:p>
+    <w:p>
+      <w:pPr>
+        <w:spacing w:line="240" w:lineRule="auto"/>
+        <w:contextualSpacing/>
+      </w:pPr>
+      <w:r>
+        <w:t xml:space="preserve">    reg y;</w:t>
+      </w:r>
+    </w:p>
+    <w:p>
+      <w:pPr>
+        <w:spacing w:line="240" w:lineRule="auto"/>
+        <w:contextualSpacing/>
+      </w:pPr>
+      <w:r>
+        <w:t xml:space="preserve">    always @(e, x, s)</w:t>
+      </w:r>
+    </w:p>
+    <w:p>
+      <w:pPr>
+        <w:spacing w:line="240" w:lineRule="auto"/>
+        <w:contextualSpacing/>
+      </w:pPr>
+      <w:r>
+        <w:t xml:space="preserve">        if(e)</w:t>
+      </w:r>
+    </w:p>
+    <w:p>
+      <w:pPr>
+        <w:spacing w:line="240" w:lineRule="auto"/>
+        <w:contextualSpacing/>
+      </w:pPr>
+      <w:r>
+        <w:t xml:space="preserve">            case(s)</w:t>
+      </w:r>
+    </w:p>
+    <w:p>
+      <w:pPr>
+        <w:spacing w:line="240" w:lineRule="auto"/>
+        <w:contextualSpacing/>
+      </w:pPr>
+      <w:r>
+        <w:t xml:space="preserve">                0: y = {3'b000, x};</w:t>
+      </w:r>
+    </w:p>
+    <w:p>
+      <w:pPr>
+        <w:spacing w:line="240" w:lineRule="auto"/>
+        <w:contextualSpacing/>
+      </w:pPr>
+      <w:r>
+        <w:t xml:space="preserve">                1: y = {2'b00, x, 1'b0};</w:t>
+      </w:r>
+    </w:p>
+    <w:p>
+      <w:pPr>
+        <w:spacing w:line="240" w:lineRule="auto"/>
+        <w:contextualSpacing/>
+      </w:pPr>
+      <w:r>
+        <w:t xml:space="preserve">                2: y = {1'b0, x, 2'b00};</w:t>
+      </w:r>
+    </w:p>
+    <w:p>
+      <w:pPr>
+        <w:spacing w:line="240" w:lineRule="auto"/>
+        <w:contextualSpacing/>
+      </w:pPr>
+      <w:r>
+        <w:t xml:space="preserve">                3: y = {x, 3'b000};</w:t>
+      </w:r>
+    </w:p>
+    <w:p>
+      <w:pPr>
+        <w:spacing w:line="240" w:lineRule="auto"/>
+        <w:contextualSpacing/>
+      </w:pPr>
+      <w:r>
+        <w:t xml:space="preserve">            endcase</w:t>
+      </w:r>
+    </w:p>
+    <w:p>
+      <w:pPr>
+        <w:spacing w:line="240" w:lineRule="auto"/>
+        <w:contextualSpacing/>
+      </w:pPr>
+      <w:r>
+        <w:t xml:space="preserve">        else</w:t>
+      </w:r>
+    </w:p>
+    <w:p>
+      <w:pPr>
+        <w:spacing w:line="240" w:lineRule="auto"/>
+        <w:contextualSpacing/>
+      </w:pPr>
+      <w:r>
+        <w:t xml:space="preserve">            y = 0;</w:t>
+      </w:r>
+    </w:p>
+    <w:p>
+      <w:pPr>
+        <w:spacing w:line="240" w:lineRule="auto"/>
+        <w:contextualSpacing/>
+      </w:pPr>
+      <w:r>
+        <w:t>endmodule</w:t>
+      </w:r>
+    </w:p>
+    <w:p>
+      <w:pPr>
+        <w:spacing w:line="240" w:lineRule="auto"/>
+        <w:contextualSpacing/>
+      </w:pPr>
+    </w:p>
+    <w:p>
+      <w:pPr>
+        <w:spacing w:line="240" w:lineRule="auto"/>
+        <w:contextualSpacing/>
+      </w:pPr>
+      <w:r>
+        <w:lastRenderedPageBreak/>
+        <w:t>module Mux4To1(input e, input[3:0] x, input[1:0] s, output y);</w:t>
+      </w:r>
+    </w:p>
+    <w:p>
+      <w:pPr>
+        <w:spacing w:line="240" w:lineRule="auto"/>
+        <w:contextualSpacing/>
+      </w:pPr>
+      <w:r>
+        <w:t xml:space="preserve">    assign y = x[s] &amp; e;</w:t>
+      </w:r>
+    </w:p>
+    <w:p>
+      <w:pPr>
+        <w:spacing w:line="240" w:lineRule="auto"/>
+        <w:contextualSpacing/>
+      </w:pPr>
+      <w:r>
+        <w:t>endmodule</w:t>
+      </w:r>
+    </w:p>
+    <w:p>
+      <w:pPr>
+        <w:spacing w:line="240" w:lineRule="auto"/>
+        <w:contextualSpacing/>
+      </w:pPr>
+    </w:p>
+    <w:p>
+      <w:pPr>
+        <w:spacing w:line="240" w:lineRule="auto"/>
+        <w:contextualSpacing/>
+      </w:pPr>
+      <w:r>
+        <w:t>c)</w:t>
+      </w:r>
+    </w:p>
+    <w:p>
+      <w:pPr>
+        <w:spacing w:line="240" w:lineRule="auto"/>
+        <w:contextualSpacing/>
+      </w:pPr>
+      <w:r>
+        <w:t>module BitSet_tb;</w:t>
+      </w:r>
+    </w:p>
+    <w:p>
+      <w:pPr>
+        <w:spacing w:line="240" w:lineRule="auto"/>
+        <w:contextualSpacing/>
+      </w:pPr>
+      <w:r>
+        <w:t xml:space="preserve">    reg[3:0] x;</w:t>
+      </w:r>
+    </w:p>
+    <w:p>
+      <w:pPr>
+        <w:spacing w:line="240" w:lineRule="auto"/>
+        <w:contextualSpacing/>
+      </w:pPr>
+      <w:r>
+        <w:t xml:space="preserve">    reg[1:0] index;</w:t>
+      </w:r>
+    </w:p>
+    <w:p>
+      <w:pPr>
+        <w:spacing w:line="240" w:lineRule="auto"/>
+        <w:contextualSpacing/>
+      </w:pPr>
+      <w:r>
+        <w:t xml:space="preserve">    reg value;</w:t>
+      </w:r>
+    </w:p>
+    <w:p>
+      <w:pPr>
+        <w:spacing w:line="240" w:lineRule="auto"/>
+        <w:contextualSpacing/>
+      </w:pPr>
+      <w:r>
+        <w:t xml:space="preserve">    wire[3:0] y;</w:t>
+      </w:r>
+    </w:p>
+    <w:p>
+      <w:pPr>
+        <w:spacing w:line="240" w:lineRule="auto"/>
+        <w:contextualSpacing/>
+      </w:pPr>
+      <w:r>
+        <w:t xml:space="preserve">    </w:t>
+      </w:r>
+    </w:p>
+    <w:p>
+      <w:pPr>
+        <w:spacing w:line="240" w:lineRule="auto"/>
+        <w:contextualSpacing/>
+      </w:pPr>
+      <w:r>
+        <w:t xml:space="preserve">    BitSet bitSet(x, index, value, y);</w:t>
+      </w:r>
+    </w:p>
+    <w:p>
+      <w:pPr>
+        <w:spacing w:line="240" w:lineRule="auto"/>
+        <w:contextualSpacing/>
+      </w:pPr>
+      <w:r>
+        <w:t xml:space="preserve">    initial begin</w:t>
+      </w:r>
+    </w:p>
+    <w:p>
+      <w:pPr>
+        <w:spacing w:line="240" w:lineRule="auto"/>
+        <w:contextualSpacing/>
+      </w:pPr>
+      <w:r>
+        <w:t xml:space="preserve">        $monitor("%d x=%b%b%b%b index=%b%b value=%b --&gt; y=%b%b%b%b", $time, x[3], x[2], x[1], x[0],</w:t>
+      </w:r>
+    </w:p>
+    <w:p>
+      <w:pPr>
+        <w:spacing w:line="240" w:lineRule="auto"/>
+        <w:contextualSpacing/>
+      </w:pPr>
+      <w:r>
+        <w:t xml:space="preserve">            index[1], index[0], value, y[3], y[2], y[1], y[0]);</w:t>
+      </w:r>
+    </w:p>
+    <w:p>
+      <w:pPr>
+        <w:spacing w:line="240" w:lineRule="auto"/>
+        <w:contextualSpacing/>
+      </w:pPr>
+      <w:r>
+        <w:t xml:space="preserve">        #10</w:t>
+      </w:r>
+    </w:p>
+    <w:p>
+      <w:pPr>
+        <w:spacing w:line="240" w:lineRule="auto"/>
+        <w:contextualSpacing/>
+      </w:pPr>
+      <w:r>
+        <w:t xml:space="preserve">            x=4'b0000;</w:t>
+      </w:r>
+    </w:p>
+    <w:p>
+      <w:pPr>
+        <w:spacing w:line="240" w:lineRule="auto"/>
+        <w:contextualSpacing/>
+      </w:pPr>
+      <w:r>
+        <w:t xml:space="preserve">            index=2'b00;</w:t>
+      </w:r>
+    </w:p>
+    <w:p>
+      <w:pPr>
+        <w:spacing w:line="240" w:lineRule="auto"/>
+        <w:contextualSpacing/>
+      </w:pPr>
+      <w:r>
+        <w:t xml:space="preserve">            value=1'b1;</w:t>
+      </w:r>
+    </w:p>
+    <w:p>
+      <w:pPr>
+        <w:spacing w:line="240" w:lineRule="auto"/>
+        <w:contextualSpacing/>
+      </w:pPr>
+      <w:r>
+        <w:t xml:space="preserve">        #10</w:t>
+      </w:r>
+    </w:p>
+    <w:p>
+      <w:pPr>
+        <w:spacing w:line="240" w:lineRule="auto"/>
+        <w:contextualSpacing/>
+      </w:pPr>
+      <w:r>
+        <w:t xml:space="preserve">            x=4'b1111;</w:t>
+      </w:r>
+    </w:p>
+    <w:p>
+      <w:pPr>
+        <w:spacing w:line="240" w:lineRule="auto"/>
+        <w:contextualSpacing/>
+      </w:pPr>
+      <w:r>
+        <w:t xml:space="preserve">            index=2'b01;</w:t>
+      </w:r>
+    </w:p>
+    <w:p>
+      <w:pPr>
+        <w:spacing w:line="240" w:lineRule="auto"/>
+        <w:contextualSpacing/>
+      </w:pPr>
+      <w:r>
+        <w:t xml:space="preserve">            value=1'b0;</w:t>
+      </w:r>
+    </w:p>
+    <w:p>
+      <w:pPr>
+        <w:spacing w:line="240" w:lineRule="auto"/>
+        <w:contextualSpacing/>
+      </w:pPr>
+      <w:r>
+        <w:t xml:space="preserve">        #10</w:t>
+      </w:r>
+    </w:p>
+    <w:p>
+      <w:pPr>
+        <w:spacing w:line="240" w:lineRule="auto"/>
+        <w:contextualSpacing/>
+      </w:pPr>
+      <w:r>
+        <w:t xml:space="preserve">            x=4'b1010;</w:t>
+      </w:r>
+    </w:p>
+    <w:p>
+      <w:pPr>
+        <w:spacing w:line="240" w:lineRule="auto"/>
+        <w:contextualSpacing/>
+      </w:pPr>
+      <w:r>
+        <w:t xml:space="preserve">            index=2'b10;</w:t>
+      </w:r>
+    </w:p>
+    <w:p>
+      <w:pPr>
+        <w:spacing w:line="240" w:lineRule="auto"/>
+        <w:contextualSpacing/>
+      </w:pPr>
+      <w:r>
+        <w:t xml:space="preserve">            value=1'b0;</w:t>
+      </w:r>
+    </w:p>
+    <w:p>
+      <w:pPr>
+        <w:spacing w:line="240" w:lineRule="auto"/>
+        <w:contextualSpacing/>
+      </w:pPr>
+      <w:r>
+        <w:t xml:space="preserve">        #10</w:t>
+      </w:r>
+    </w:p>
+    <w:p>
+      <w:pPr>
+        <w:spacing w:line="240" w:lineRule="auto"/>
+        <w:contextualSpacing/>
+      </w:pPr>
+      <w:r>
+        <w:t xml:space="preserve">            x=4'b1110;</w:t>
+      </w:r>
+    </w:p>
+    <w:p>
+      <w:pPr>
+        <w:spacing w:line="240" w:lineRule="auto"/>
+        <w:contextualSpacing/>
+      </w:pPr>
+      <w:r>
+        <w:t xml:space="preserve">            index=2'b11;</w:t>
+      </w:r>
+    </w:p>
+    <w:p>
+      <w:pPr>
+        <w:spacing w:line="240" w:lineRule="auto"/>
+        <w:contextualSpacing/>
+      </w:pPr>
+      <w:r>
+        <w:t xml:space="preserve">            value=1'b1;</w:t>
+      </w:r>
+    </w:p>
+    <w:p>
+      <w:pPr>
+        <w:spacing w:line="240" w:lineRule="auto"/>
+        <w:contextualSpacing/>
+      </w:pPr>
+      <w:r>
+        <w:t xml:space="preserve">        #10 $finish;</w:t>
+      </w:r>
+    </w:p>
+    <w:p>
+      <w:pPr>
+        <w:spacing w:line="240" w:lineRule="auto"/>
+        <w:contextualSpacing/>
+      </w:pPr>
+      <w:r>
+        <w:t xml:space="preserve">    end</w:t>
+      </w:r>
+    </w:p>
+    <w:p>
+      <w:pPr>
+        <w:spacing w:line="240" w:lineRule="auto"/>
+        <w:contextualSpacing/>
+      </w:pPr>
+      <w:r>
+        <w:t>endmodule</w:t>
+      </w:r>
+    </w:p>
+    <w:p>
+      <w:pPr>
+        <w:spacing w:line="240" w:lineRule="auto"/>
+        <w:contextualSpacing/>
+      </w:pPr>
+    </w:p>
+    <w:p>
+      <w:pPr>
+        <w:spacing w:line="240" w:lineRule="auto"/>
+        <w:contextualSpacing/>
+      </w:pPr>
+      <w:r>
+        <w:t>d)</w:t>
+      </w:r>
+    </w:p>
+    <w:p>
+      <w:pPr>
+        <w:spacing w:line="240" w:lineRule="auto"/>
+        <w:contextualSpacing/>
+      </w:pPr>
+      <w:r>
+        <w:rPr>
+          <w:noProof/>
+        </w:rPr>
+        <w:drawing>
+          <wp:inline distT="0" distB="0" distL="0" distR="0" wp14:anchorId="6A6E1922" wp14:editId="2AA7219F">
+            <wp:extent cx="5942866" cy="1073889"/>
+            <wp:effectExtent l="0" t="0" r="1270" b="0"/>
+            <wp:docPr id="1" name="Picture 1"/>
+            <wp:cNvGraphicFramePr>
+              <a:graphicFrameLocks xmlns:a="http://schemas.openxmlformats.org/drawingml/2006/main" noChangeAspect="1"/>
+            </wp:cNvGraphicFramePr>
+            <a:graphic xmlns:a="http://schemas.openxmlformats.org/drawingml/2006/main">
+              <a:graphicData uri="http://schemas.openxmlformats.org/drawingml/2006/picture">
+                <pic:pic xmlns:pic="http://schemas.openxmlformats.org/drawingml/2006/picture">
+                  <pic:nvPicPr>
+                    <pic:cNvPr id="1" name=""/>
+                    <pic:cNvPicPr/>
+                  </pic:nvPicPr>
+                  <pic:blipFill rotWithShape="1">
+                    <a:blip r:embed="rId6"/>
+                    <a:srcRect t="58366" b="7554"/>
+                    <a:stretch/>
+                  </pic:blipFill>
+                  <pic:spPr bwMode="auto">
+                    <a:xfrm>
+                      <a:off x="0" y="0"/>
+                      <a:ext cx="5943600" cy="1074022"/>
+                    </a:xfrm>
+                    <a:prstGeom prst="rect">
+                      <a:avLst/>
+                    </a:prstGeom>
+                    <a:ln>
+                      <a:noFill/>
+                    </a:ln>
+                    <a:extLst>
+                      <a:ext uri="{53640926-AAD7-44D8-BBD7-CCE9431645EC}">
+                        <a14:shadowObscured xmlns:a14="http://schemas.microsoft.com/office/drawing/2010/main"/>
+                      </a:ext>
+                    </a:extLst>
+                  </pic:spPr>
+                </pic:pic>
+              </a:graphicData>
+            </a:graphic>
+          </wp:inline>
+        </w:drawing>
+      </w:r>
     </w:p>
     <w:sectPr>
       <w:pgSz w:w="12240" w:h="15840"/>
